--- a/Magic AI Production Document.docx
+++ b/Magic AI Production Document.docx
@@ -26,12 +26,12 @@
           <wp:inline distB="114300" distT="114300" distL="114300" distR="114300">
             <wp:extent cx="5943600" cy="63500"/>
             <wp:effectExtent b="0" l="0" r="0" t="0"/>
-            <wp:docPr descr="horizontal line" id="2" name="image1.png"/>
+            <wp:docPr descr="horizontal line" id="2" name="image2.png"/>
             <a:graphic>
               <a:graphicData uri="http://schemas.openxmlformats.org/drawingml/2006/picture">
                 <pic:pic>
                   <pic:nvPicPr>
-                    <pic:cNvPr descr="horizontal line" id="0" name="image1.png"/>
+                    <pic:cNvPr descr="horizontal line" id="0" name="image2.png"/>
                     <pic:cNvPicPr preferRelativeResize="0"/>
                   </pic:nvPicPr>
                   <pic:blipFill>
@@ -212,7 +212,6 @@
     <w:p>
       <w:pPr>
         <w:rPr>
-          <w:b w:val="1"/>
           <w:sz w:val="26"/>
           <w:szCs w:val="26"/>
         </w:rPr>
@@ -226,53 +225,473 @@
         </w:rPr>
         <w:t xml:space="preserve">🔹 Frontend (React Web Portal)</w:t>
       </w:r>
-    </w:p>
-    <w:p>
-      <w:pPr>
-        <w:rPr>
-          <w:sz w:val="26"/>
-          <w:szCs w:val="26"/>
-        </w:rPr>
-      </w:pPr>
-      <w:r>
-        <w:rPr>
-          <w:sz w:val="26"/>
-          <w:szCs w:val="26"/>
-          <w:rtl w:val="0"/>
-        </w:rPr>
-        <w:t xml:space="preserve">New AI-powered chat interface integrated into the portal.</w:t>
-      </w:r>
-    </w:p>
-    <w:p>
-      <w:pPr>
-        <w:rPr>
-          <w:sz w:val="26"/>
-          <w:szCs w:val="26"/>
-        </w:rPr>
-      </w:pPr>
-      <w:r>
-        <w:rPr>
-          <w:sz w:val="26"/>
-          <w:szCs w:val="26"/>
-          <w:rtl w:val="0"/>
-        </w:rPr>
-        <w:t xml:space="preserve">Enhanced user dashboard with conversation history and activity logs.</w:t>
-      </w:r>
-    </w:p>
-    <w:p>
-      <w:pPr>
-        <w:rPr>
-          <w:sz w:val="26"/>
-          <w:szCs w:val="26"/>
-        </w:rPr>
-      </w:pPr>
-      <w:r>
-        <w:rPr>
-          <w:sz w:val="26"/>
-          <w:szCs w:val="26"/>
-          <w:rtl w:val="0"/>
-        </w:rPr>
-        <w:t xml:space="preserve">Improved UI/UX design for smoother navigation.</w:t>
+      <w:r>
+        <w:rPr>
+          <w:rtl w:val="0"/>
+        </w:rPr>
+      </w:r>
+    </w:p>
+    <w:p>
+      <w:pPr>
+        <w:rPr>
+          <w:sz w:val="26"/>
+          <w:szCs w:val="26"/>
+        </w:rPr>
+      </w:pPr>
+      <w:r>
+        <w:rPr>
+          <w:b w:val="1"/>
+          <w:sz w:val="26"/>
+          <w:szCs w:val="26"/>
+          <w:rtl w:val="0"/>
+        </w:rPr>
+        <w:t xml:space="preserve">User-Friendly Interface </w:t>
+      </w:r>
+      <w:r>
+        <w:rPr>
+          <w:sz w:val="26"/>
+          <w:szCs w:val="26"/>
+          <w:rtl w:val="0"/>
+        </w:rPr>
+        <w:t xml:space="preserve">– Clean, responsive design for seamless usage across devices.</w:t>
+      </w:r>
+    </w:p>
+    <w:p>
+      <w:pPr>
+        <w:rPr>
+          <w:sz w:val="26"/>
+          <w:szCs w:val="26"/>
+        </w:rPr>
+      </w:pPr>
+      <w:r>
+        <w:rPr>
+          <w:b w:val="1"/>
+          <w:sz w:val="26"/>
+          <w:szCs w:val="26"/>
+          <w:rtl w:val="0"/>
+        </w:rPr>
+        <w:t xml:space="preserve">AI-Powered Visualizations</w:t>
+      </w:r>
+      <w:r>
+        <w:rPr>
+          <w:sz w:val="26"/>
+          <w:szCs w:val="26"/>
+          <w:rtl w:val="0"/>
+        </w:rPr>
+        <w:t xml:space="preserve"> – Automatically generated charts and graphs for quick insights.</w:t>
+      </w:r>
+    </w:p>
+    <w:p>
+      <w:pPr>
+        <w:rPr>
+          <w:sz w:val="26"/>
+          <w:szCs w:val="26"/>
+        </w:rPr>
+      </w:pPr>
+      <w:r>
+        <w:rPr>
+          <w:b w:val="1"/>
+          <w:sz w:val="26"/>
+          <w:szCs w:val="26"/>
+          <w:rtl w:val="0"/>
+        </w:rPr>
+        <w:t xml:space="preserve">Export to Excel</w:t>
+      </w:r>
+      <w:r>
+        <w:rPr>
+          <w:sz w:val="26"/>
+          <w:szCs w:val="26"/>
+          <w:rtl w:val="0"/>
+        </w:rPr>
+        <w:t xml:space="preserve"> – One-click export functionality for offline analysis and reporting.</w:t>
+      </w:r>
+    </w:p>
+    <w:p>
+      <w:pPr>
+        <w:rPr>
+          <w:sz w:val="26"/>
+          <w:szCs w:val="26"/>
+        </w:rPr>
+      </w:pPr>
+      <w:r>
+        <w:rPr>
+          <w:b w:val="1"/>
+          <w:sz w:val="26"/>
+          <w:szCs w:val="26"/>
+          <w:rtl w:val="0"/>
+        </w:rPr>
+        <w:t xml:space="preserve">SQL Query View</w:t>
+      </w:r>
+      <w:r>
+        <w:rPr>
+          <w:sz w:val="26"/>
+          <w:szCs w:val="26"/>
+          <w:rtl w:val="0"/>
+        </w:rPr>
+        <w:t xml:space="preserve"> – Ability to view the underlying SQL queries for transparency and learning.</w:t>
+      </w:r>
+    </w:p>
+    <w:p>
+      <w:pPr>
+        <w:rPr>
+          <w:sz w:val="26"/>
+          <w:szCs w:val="26"/>
+        </w:rPr>
+      </w:pPr>
+      <w:r>
+        <w:rPr>
+          <w:b w:val="1"/>
+          <w:sz w:val="26"/>
+          <w:szCs w:val="26"/>
+          <w:rtl w:val="0"/>
+        </w:rPr>
+        <w:t xml:space="preserve">Integrated FAQs Section</w:t>
+      </w:r>
+      <w:r>
+        <w:rPr>
+          <w:sz w:val="26"/>
+          <w:szCs w:val="26"/>
+          <w:rtl w:val="0"/>
+        </w:rPr>
+        <w:t xml:space="preserve"> – Comprehensive FAQ panel addressing common user queries.</w:t>
+      </w:r>
+    </w:p>
+    <w:p>
+      <w:pPr>
+        <w:rPr>
+          <w:sz w:val="26"/>
+          <w:szCs w:val="26"/>
+        </w:rPr>
+      </w:pPr>
+      <w:r>
+        <w:rPr>
+          <w:b w:val="1"/>
+          <w:sz w:val="26"/>
+          <w:szCs w:val="26"/>
+          <w:rtl w:val="0"/>
+        </w:rPr>
+        <w:t xml:space="preserve">Advanced Filtering Options</w:t>
+      </w:r>
+      <w:r>
+        <w:rPr>
+          <w:sz w:val="26"/>
+          <w:szCs w:val="26"/>
+          <w:rtl w:val="0"/>
+        </w:rPr>
+        <w:t xml:space="preserve"> – Multi-level filters for precise data segmentation.</w:t>
+      </w:r>
+    </w:p>
+    <w:p>
+      <w:pPr>
+        <w:rPr>
+          <w:sz w:val="26"/>
+          <w:szCs w:val="26"/>
+        </w:rPr>
+      </w:pPr>
+      <w:r>
+        <w:rPr>
+          <w:b w:val="1"/>
+          <w:sz w:val="26"/>
+          <w:szCs w:val="26"/>
+          <w:rtl w:val="0"/>
+        </w:rPr>
+        <w:t xml:space="preserve">Searchable Knowledge Base</w:t>
+      </w:r>
+      <w:r>
+        <w:rPr>
+          <w:sz w:val="26"/>
+          <w:szCs w:val="26"/>
+          <w:rtl w:val="0"/>
+        </w:rPr>
+        <w:t xml:space="preserve"> – Quick search to find answers and improve user experience.</w:t>
+      </w:r>
+    </w:p>
+    <w:p>
+      <w:pPr>
+        <w:rPr>
+          <w:sz w:val="26"/>
+          <w:szCs w:val="26"/>
+        </w:rPr>
+      </w:pPr>
+      <w:r>
+        <w:rPr>
+          <w:b w:val="1"/>
+          <w:sz w:val="26"/>
+          <w:szCs w:val="26"/>
+          <w:rtl w:val="0"/>
+        </w:rPr>
+        <w:t xml:space="preserve">Customizable Columns &amp; Layout</w:t>
+      </w:r>
+      <w:r>
+        <w:rPr>
+          <w:sz w:val="26"/>
+          <w:szCs w:val="26"/>
+          <w:rtl w:val="0"/>
+        </w:rPr>
+        <w:t xml:space="preserve"> – Users can personalize their data view.</w:t>
+      </w:r>
+    </w:p>
+    <w:p>
+      <w:pPr>
+        <w:rPr>
+          <w:sz w:val="26"/>
+          <w:szCs w:val="26"/>
+        </w:rPr>
+      </w:pPr>
+      <w:r>
+        <w:rPr>
+          <w:b w:val="1"/>
+          <w:sz w:val="26"/>
+          <w:szCs w:val="26"/>
+          <w:rtl w:val="0"/>
+        </w:rPr>
+        <w:t xml:space="preserve">Real-Time Data Updates</w:t>
+      </w:r>
+      <w:r>
+        <w:rPr>
+          <w:sz w:val="26"/>
+          <w:szCs w:val="26"/>
+          <w:rtl w:val="0"/>
+        </w:rPr>
+        <w:t xml:space="preserve"> – Ensures the latest information is always available.</w:t>
+      </w:r>
+    </w:p>
+    <w:p>
+      <w:pPr>
+        <w:rPr>
+          <w:sz w:val="26"/>
+          <w:szCs w:val="26"/>
+        </w:rPr>
+      </w:pPr>
+      <w:r>
+        <w:rPr>
+          <w:b w:val="1"/>
+          <w:sz w:val="26"/>
+          <w:szCs w:val="26"/>
+          <w:rtl w:val="0"/>
+        </w:rPr>
+        <w:t xml:space="preserve">Secure Role-Based Access</w:t>
+      </w:r>
+      <w:r>
+        <w:rPr>
+          <w:sz w:val="26"/>
+          <w:szCs w:val="26"/>
+          <w:rtl w:val="0"/>
+        </w:rPr>
+        <w:t xml:space="preserve"> – Different user permissions for controlled data visibility.</w:t>
+      </w:r>
+    </w:p>
+    <w:p>
+      <w:pPr>
+        <w:rPr>
+          <w:sz w:val="26"/>
+          <w:szCs w:val="26"/>
+        </w:rPr>
+      </w:pPr>
+      <w:r>
+        <w:rPr>
+          <w:b w:val="1"/>
+          <w:sz w:val="26"/>
+          <w:szCs w:val="26"/>
+          <w:rtl w:val="0"/>
+        </w:rPr>
+        <w:t xml:space="preserve">Downloadable Visual Reports</w:t>
+      </w:r>
+      <w:r>
+        <w:rPr>
+          <w:sz w:val="26"/>
+          <w:szCs w:val="26"/>
+          <w:rtl w:val="0"/>
+        </w:rPr>
+        <w:t xml:space="preserve"> – Export charts and graphs as images or PDFs.</w:t>
+      </w:r>
+    </w:p>
+    <w:p>
+      <w:pPr>
+        <w:rPr>
+          <w:sz w:val="26"/>
+          <w:szCs w:val="26"/>
+        </w:rPr>
+      </w:pPr>
+      <w:r>
+        <w:rPr>
+          <w:b w:val="1"/>
+          <w:sz w:val="26"/>
+          <w:szCs w:val="26"/>
+          <w:rtl w:val="0"/>
+        </w:rPr>
+        <w:t xml:space="preserve">Performance Optimized</w:t>
+      </w:r>
+      <w:r>
+        <w:rPr>
+          <w:sz w:val="26"/>
+          <w:szCs w:val="26"/>
+          <w:rtl w:val="0"/>
+        </w:rPr>
+        <w:t xml:space="preserve"> – Handles large datasets without compromising speed.</w:t>
+      </w:r>
+    </w:p>
+    <w:p>
+      <w:pPr>
+        <w:rPr>
+          <w:sz w:val="26"/>
+          <w:szCs w:val="26"/>
+        </w:rPr>
+      </w:pPr>
+      <w:r>
+        <w:rPr>
+          <w:b w:val="1"/>
+          <w:sz w:val="26"/>
+          <w:szCs w:val="26"/>
+          <w:rtl w:val="0"/>
+        </w:rPr>
+        <w:t xml:space="preserve">Instant Data Summarization </w:t>
+      </w:r>
+      <w:r>
+        <w:rPr>
+          <w:sz w:val="26"/>
+          <w:szCs w:val="26"/>
+          <w:rtl w:val="0"/>
+        </w:rPr>
+        <w:t xml:space="preserve">– AI provides quick summaries of key insights.</w:t>
+      </w:r>
+    </w:p>
+    <w:p>
+      <w:pPr>
+        <w:rPr>
+          <w:sz w:val="26"/>
+          <w:szCs w:val="26"/>
+        </w:rPr>
+      </w:pPr>
+      <w:r>
+        <w:rPr>
+          <w:b w:val="1"/>
+          <w:sz w:val="26"/>
+          <w:szCs w:val="26"/>
+          <w:rtl w:val="0"/>
+        </w:rPr>
+        <w:t xml:space="preserve">Source Attribution for Data</w:t>
+      </w:r>
+      <w:r>
+        <w:rPr>
+          <w:sz w:val="26"/>
+          <w:szCs w:val="26"/>
+          <w:rtl w:val="0"/>
+        </w:rPr>
+        <w:t xml:space="preserve"> – Each data point clearly shows its origin for trust and validation.</w:t>
+      </w:r>
+    </w:p>
+    <w:p>
+      <w:pPr>
+        <w:rPr>
+          <w:sz w:val="26"/>
+          <w:szCs w:val="26"/>
+        </w:rPr>
+      </w:pPr>
+      <w:r>
+        <w:rPr>
+          <w:b w:val="1"/>
+          <w:sz w:val="26"/>
+          <w:szCs w:val="26"/>
+          <w:rtl w:val="0"/>
+        </w:rPr>
+        <w:t xml:space="preserve">Assumption Transparency</w:t>
+      </w:r>
+      <w:r>
+        <w:rPr>
+          <w:sz w:val="26"/>
+          <w:szCs w:val="26"/>
+          <w:rtl w:val="0"/>
+        </w:rPr>
+        <w:t xml:space="preserve"> – Displays key assumptions used in calculations or forecasts.</w:t>
+      </w:r>
+    </w:p>
+    <w:p>
+      <w:pPr>
+        <w:rPr>
+          <w:sz w:val="26"/>
+          <w:szCs w:val="26"/>
+        </w:rPr>
+      </w:pPr>
+      <w:r>
+        <w:rPr>
+          <w:b w:val="1"/>
+          <w:sz w:val="26"/>
+          <w:szCs w:val="26"/>
+          <w:rtl w:val="0"/>
+        </w:rPr>
+        <w:t xml:space="preserve">Detailed Explanations </w:t>
+      </w:r>
+      <w:r>
+        <w:rPr>
+          <w:sz w:val="26"/>
+          <w:szCs w:val="26"/>
+          <w:rtl w:val="0"/>
+        </w:rPr>
+        <w:t xml:space="preserve">– Provides context and rationale behind AI-generated insights.</w:t>
+      </w:r>
+    </w:p>
+    <w:p>
+      <w:pPr>
+        <w:rPr>
+          <w:sz w:val="26"/>
+          <w:szCs w:val="26"/>
+        </w:rPr>
+      </w:pPr>
+      <w:r>
+        <w:rPr>
+          <w:b w:val="1"/>
+          <w:sz w:val="26"/>
+          <w:szCs w:val="26"/>
+          <w:rtl w:val="0"/>
+        </w:rPr>
+        <w:t xml:space="preserve">Traceability of Insights –</w:t>
+      </w:r>
+      <w:r>
+        <w:rPr>
+          <w:sz w:val="26"/>
+          <w:szCs w:val="26"/>
+          <w:rtl w:val="0"/>
+        </w:rPr>
+        <w:t xml:space="preserve"> Users can drill down to see how results were derived.</w:t>
+      </w:r>
+    </w:p>
+    <w:p>
+      <w:pPr>
+        <w:rPr>
+          <w:sz w:val="26"/>
+          <w:szCs w:val="26"/>
+        </w:rPr>
+      </w:pPr>
+      <w:r>
+        <w:rPr>
+          <w:b w:val="1"/>
+          <w:sz w:val="26"/>
+          <w:szCs w:val="26"/>
+          <w:rtl w:val="0"/>
+        </w:rPr>
+        <w:t xml:space="preserve">Insight Cards on Each Dashboard</w:t>
+      </w:r>
+      <w:r>
+        <w:rPr>
+          <w:sz w:val="26"/>
+          <w:szCs w:val="26"/>
+          <w:rtl w:val="0"/>
+        </w:rPr>
+        <w:t xml:space="preserve"> – Displays key takeaways at the top for quick decision-making.</w:t>
+      </w:r>
+    </w:p>
+    <w:p>
+      <w:pPr>
+        <w:rPr>
+          <w:sz w:val="26"/>
+          <w:szCs w:val="26"/>
+        </w:rPr>
+      </w:pPr>
+      <w:r>
+        <w:rPr>
+          <w:rtl w:val="0"/>
+        </w:rPr>
       </w:r>
     </w:p>
     <w:p>
@@ -355,19 +774,6 @@
           <w:rtl w:val="0"/>
         </w:rPr>
         <w:t xml:space="preserve">Logging and monitoring improvements for support teams.</w:t>
-      </w:r>
-    </w:p>
-    <w:p>
-      <w:pPr>
-        <w:rPr>
-          <w:sz w:val="26"/>
-          <w:szCs w:val="26"/>
-        </w:rPr>
-      </w:pPr>
-      <w:r>
-        <w:rPr>
-          <w:rtl w:val="0"/>
-        </w:rPr>
       </w:r>
     </w:p>
     <w:p>
@@ -452,6 +858,19 @@
           <w:rtl w:val="0"/>
         </w:rPr>
         <w:t xml:space="preserve">Improved backup and recovery policies.</w:t>
+      </w:r>
+    </w:p>
+    <w:p>
+      <w:pPr>
+        <w:rPr>
+          <w:sz w:val="26"/>
+          <w:szCs w:val="26"/>
+        </w:rPr>
+      </w:pPr>
+      <w:r>
+        <w:rPr>
+          <w:rtl w:val="0"/>
+        </w:rPr>
       </w:r>
     </w:p>
     <w:p>
@@ -850,12 +1269,12 @@
         <wp:inline distB="114300" distT="114300" distL="114300" distR="114300">
           <wp:extent cx="5943600" cy="38100"/>
           <wp:effectExtent b="0" l="0" r="0" t="0"/>
-          <wp:docPr descr="horizontal line" id="1" name="image2.png"/>
+          <wp:docPr descr="horizontal line" id="1" name="image1.png"/>
           <a:graphic>
             <a:graphicData uri="http://schemas.openxmlformats.org/drawingml/2006/picture">
               <pic:pic>
                 <pic:nvPicPr>
-                  <pic:cNvPr descr="horizontal line" id="0" name="image2.png"/>
+                  <pic:cNvPr descr="horizontal line" id="0" name="image1.png"/>
                   <pic:cNvPicPr preferRelativeResize="0"/>
                 </pic:nvPicPr>
                 <pic:blipFill>
@@ -934,11 +1353,19 @@
       </w:pPr>
     </w:pPrDefault>
   </w:docDefaults>
+  <w:style w:type="table" w:styleId="TableNormal" w:default="1">
+    <w:name w:val="TableNormal"/>
+    <w:tblPr>
+      <w:tblCellMar>
+        <w:top w:w="100.0" w:type="dxa"/>
+        <w:left w:w="100.0" w:type="dxa"/>
+        <w:bottom w:w="100.0" w:type="dxa"/>
+        <w:right w:w="100.0" w:type="dxa"/>
+      </w:tblCellMar>
+    </w:tblPr>
+  </w:style>
   <w:style w:type="paragraph" w:styleId="Normal" w:default="1">
     <w:name w:val="normal"/>
-  </w:style>
-  <w:style w:type="table" w:styleId="TableNormal" w:default="1">
-    <w:name w:val="TableNormal"/>
   </w:style>
   <w:style w:type="paragraph" w:styleId="Heading1">
     <w:name w:val="heading 1"/>
